--- a/RevealEvent_SRS_01.docx
+++ b/RevealEvent_SRS_01.docx
@@ -91,11 +91,23 @@
         </w:pBdr>
         <w:ind w:left="0"/>
         <w:rPr>
-          <w:rFonts w:ascii="Trebuchet MS" w:hAnsi="Trebuchet MS" w:eastAsia="Trebuchet MS" w:cs="Trebuchet MS"/>
+          <w:rFonts w:hint="default" w:ascii="Trebuchet MS" w:hAnsi="Trebuchet MS" w:eastAsia="Trebuchet MS" w:cs="Trebuchet MS"/>
           <w:sz w:val="40"/>
           <w:szCs w:val="40"/>
-        </w:rPr>
-      </w:pPr>
+          <w:lang w:val="en-US"/>
+        </w:rPr>
+      </w:pPr>
+      <w:r>
+        <w:rPr>
+          <w:rFonts w:hint="default" w:ascii="Trebuchet MS" w:hAnsi="Trebuchet MS" w:eastAsia="Trebuchet MS" w:cs="Trebuchet MS"/>
+          <w:sz w:val="40"/>
+          <w:szCs w:val="40"/>
+          <w:lang w:val="en-US"/>
+        </w:rPr>
+        <w:t xml:space="preserve"> </w:t>
+      </w:r>
+      <w:bookmarkStart w:id="8" w:name="_GoBack"/>
+      <w:bookmarkEnd w:id="8"/>
     </w:p>
     <w:p/>
     <w:p>
@@ -1013,6 +1025,7 @@
           <w:bCs/>
           <w:sz w:val="28"/>
           <w:szCs w:val="28"/>
+          <w:u w:val="single"/>
         </w:rPr>
       </w:sdtEndPr>
       <w:sdtContent>
@@ -1338,6 +1351,18 @@
               <w:lang w:val="en-IN"/>
             </w:rPr>
             <w:tab/>
+          </w:r>
+          <w:r>
+            <w:rPr>
+              <w:rFonts w:hint="default" w:cs="Times New Roman"/>
+              <w:b/>
+              <w:smallCaps/>
+              <w:color w:val="000000"/>
+              <w:sz w:val="24"/>
+              <w:szCs w:val="24"/>
+              <w:highlight w:val="green"/>
+              <w:lang w:val="en-IN"/>
+            </w:rPr>
             <w:t xml:space="preserve">     2.1.1 Account Creation process</w:t>
           </w:r>
         </w:p>
@@ -1380,6 +1405,18 @@
               <w:lang w:val="en-IN"/>
             </w:rPr>
             <w:tab/>
+          </w:r>
+          <w:r>
+            <w:rPr>
+              <w:rFonts w:hint="default" w:cs="Times New Roman"/>
+              <w:b/>
+              <w:smallCaps/>
+              <w:color w:val="000000"/>
+              <w:sz w:val="24"/>
+              <w:szCs w:val="24"/>
+              <w:highlight w:val="green"/>
+              <w:lang w:val="en-IN"/>
+            </w:rPr>
             <w:t xml:space="preserve">     2.1.2 Login process</w:t>
           </w:r>
         </w:p>
@@ -1422,6 +1459,18 @@
               <w:lang w:val="en-IN"/>
             </w:rPr>
             <w:tab/>
+          </w:r>
+          <w:r>
+            <w:rPr>
+              <w:rFonts w:hint="default" w:cs="Times New Roman"/>
+              <w:b/>
+              <w:smallCaps/>
+              <w:color w:val="000000"/>
+              <w:sz w:val="24"/>
+              <w:szCs w:val="24"/>
+              <w:highlight w:val="green"/>
+              <w:lang w:val="en-IN"/>
+            </w:rPr>
             <w:t xml:space="preserve">     2.1.3  forgot password process</w:t>
           </w:r>
         </w:p>
@@ -1464,6 +1513,18 @@
               <w:lang w:val="en-IN"/>
             </w:rPr>
             <w:tab/>
+          </w:r>
+          <w:r>
+            <w:rPr>
+              <w:rFonts w:hint="default" w:cs="Times New Roman"/>
+              <w:b/>
+              <w:smallCaps/>
+              <w:color w:val="000000"/>
+              <w:sz w:val="24"/>
+              <w:szCs w:val="24"/>
+              <w:highlight w:val="green"/>
+              <w:lang w:val="en-IN"/>
+            </w:rPr>
             <w:t xml:space="preserve">     2.1.4 Change password process</w:t>
           </w:r>
         </w:p>
@@ -1506,6 +1567,18 @@
               <w:lang w:val="en-IN"/>
             </w:rPr>
             <w:tab/>
+          </w:r>
+          <w:r>
+            <w:rPr>
+              <w:rFonts w:hint="default" w:cs="Times New Roman"/>
+              <w:b/>
+              <w:smallCaps/>
+              <w:color w:val="000000"/>
+              <w:sz w:val="24"/>
+              <w:szCs w:val="24"/>
+              <w:highlight w:val="green"/>
+              <w:lang w:val="en-IN"/>
+            </w:rPr>
             <w:t xml:space="preserve">     2.1.5 Update account process</w:t>
           </w:r>
         </w:p>
@@ -1548,6 +1621,18 @@
               <w:lang w:val="en-IN"/>
             </w:rPr>
             <w:tab/>
+          </w:r>
+          <w:r>
+            <w:rPr>
+              <w:rFonts w:hint="default" w:cs="Times New Roman"/>
+              <w:b/>
+              <w:smallCaps/>
+              <w:color w:val="000000"/>
+              <w:sz w:val="24"/>
+              <w:szCs w:val="24"/>
+              <w:highlight w:val="green"/>
+              <w:lang w:val="en-IN"/>
+            </w:rPr>
             <w:t xml:space="preserve">     2.1.6 search event</w:t>
           </w:r>
         </w:p>
@@ -1590,6 +1675,18 @@
               <w:lang w:val="en-IN"/>
             </w:rPr>
             <w:tab/>
+          </w:r>
+          <w:r>
+            <w:rPr>
+              <w:rFonts w:hint="default" w:cs="Times New Roman"/>
+              <w:b/>
+              <w:smallCaps/>
+              <w:color w:val="000000"/>
+              <w:sz w:val="24"/>
+              <w:szCs w:val="24"/>
+              <w:highlight w:val="green"/>
+              <w:lang w:val="en-IN"/>
+            </w:rPr>
             <w:t xml:space="preserve">     2.1.7 event selection</w:t>
           </w:r>
         </w:p>
@@ -1632,6 +1729,18 @@
               <w:lang w:val="en-IN"/>
             </w:rPr>
             <w:tab/>
+          </w:r>
+          <w:r>
+            <w:rPr>
+              <w:rFonts w:hint="default" w:cs="Times New Roman"/>
+              <w:b/>
+              <w:smallCaps/>
+              <w:color w:val="000000"/>
+              <w:sz w:val="24"/>
+              <w:szCs w:val="24"/>
+              <w:highlight w:val="green"/>
+              <w:lang w:val="en-IN"/>
+            </w:rPr>
             <w:t xml:space="preserve">     2.1.8 wishlist</w:t>
           </w:r>
         </w:p>
@@ -1674,6 +1783,18 @@
               <w:lang w:val="en-IN"/>
             </w:rPr>
             <w:tab/>
+          </w:r>
+          <w:r>
+            <w:rPr>
+              <w:rFonts w:hint="default" w:cs="Times New Roman"/>
+              <w:b/>
+              <w:smallCaps/>
+              <w:color w:val="000000"/>
+              <w:sz w:val="24"/>
+              <w:szCs w:val="24"/>
+              <w:highlight w:val="green"/>
+              <w:lang w:val="en-IN"/>
+            </w:rPr>
             <w:t xml:space="preserve">    2.1.9 ticket booking process</w:t>
           </w:r>
         </w:p>
@@ -1716,6 +1837,18 @@
               <w:lang w:val="en-IN"/>
             </w:rPr>
             <w:tab/>
+          </w:r>
+          <w:r>
+            <w:rPr>
+              <w:rFonts w:hint="default" w:cs="Times New Roman"/>
+              <w:b/>
+              <w:smallCaps/>
+              <w:color w:val="000000"/>
+              <w:sz w:val="24"/>
+              <w:szCs w:val="24"/>
+              <w:highlight w:val="green"/>
+              <w:lang w:val="en-IN"/>
+            </w:rPr>
             <w:t xml:space="preserve">    2.1.10 ticket cancellation process</w:t>
           </w:r>
         </w:p>
@@ -1758,6 +1891,18 @@
               <w:lang w:val="en-IN"/>
             </w:rPr>
             <w:tab/>
+          </w:r>
+          <w:r>
+            <w:rPr>
+              <w:rFonts w:hint="default" w:cs="Times New Roman"/>
+              <w:b/>
+              <w:smallCaps/>
+              <w:color w:val="000000"/>
+              <w:sz w:val="24"/>
+              <w:szCs w:val="24"/>
+              <w:highlight w:val="green"/>
+              <w:lang w:val="en-IN"/>
+            </w:rPr>
             <w:t xml:space="preserve">    2.1.11 feedback</w:t>
           </w:r>
         </w:p>
@@ -1800,6 +1945,18 @@
               <w:lang w:val="en-IN"/>
             </w:rPr>
             <w:tab/>
+          </w:r>
+          <w:r>
+            <w:rPr>
+              <w:rFonts w:hint="default" w:cs="Times New Roman"/>
+              <w:b/>
+              <w:smallCaps/>
+              <w:color w:val="000000"/>
+              <w:sz w:val="24"/>
+              <w:szCs w:val="24"/>
+              <w:highlight w:val="green"/>
+              <w:lang w:val="en-IN"/>
+            </w:rPr>
             <w:t xml:space="preserve">    2.1.12  faq</w:t>
           </w:r>
         </w:p>
@@ -1842,6 +1999,18 @@
               <w:lang w:val="en-IN"/>
             </w:rPr>
             <w:tab/>
+          </w:r>
+          <w:r>
+            <w:rPr>
+              <w:rFonts w:hint="default" w:cs="Times New Roman"/>
+              <w:b/>
+              <w:smallCaps/>
+              <w:color w:val="000000"/>
+              <w:sz w:val="24"/>
+              <w:szCs w:val="24"/>
+              <w:highlight w:val="green"/>
+              <w:lang w:val="en-IN"/>
+            </w:rPr>
             <w:t xml:space="preserve">    2.1.13 previous event gallery</w:t>
           </w:r>
         </w:p>
@@ -1883,6 +2052,18 @@
               <w:lang w:val="en-IN"/>
             </w:rPr>
             <w:tab/>
+          </w:r>
+          <w:r>
+            <w:rPr>
+              <w:rFonts w:hint="default" w:cs="Times New Roman"/>
+              <w:b/>
+              <w:smallCaps/>
+              <w:color w:val="000000"/>
+              <w:sz w:val="24"/>
+              <w:szCs w:val="24"/>
+              <w:highlight w:val="green"/>
+              <w:lang w:val="en-IN"/>
+            </w:rPr>
             <w:t xml:space="preserve">    2.1.14  membershi</w:t>
           </w:r>
           <w:r>
@@ -1991,6 +2172,18 @@
               <w:lang w:val="en-IN"/>
             </w:rPr>
             <w:tab/>
+          </w:r>
+          <w:r>
+            <w:rPr>
+              <w:rFonts w:hint="default" w:cs="Times New Roman"/>
+              <w:b/>
+              <w:smallCaps/>
+              <w:color w:val="000000"/>
+              <w:sz w:val="24"/>
+              <w:szCs w:val="24"/>
+              <w:highlight w:val="green"/>
+              <w:lang w:val="en-IN"/>
+            </w:rPr>
             <w:t xml:space="preserve">      2.2.1 Account Creation process</w:t>
           </w:r>
         </w:p>
@@ -2249,6 +2442,18 @@
               <w:lang w:val="en-IN"/>
             </w:rPr>
             <w:tab/>
+          </w:r>
+          <w:r>
+            <w:rPr>
+              <w:rFonts w:hint="default" w:cs="Times New Roman"/>
+              <w:b/>
+              <w:smallCaps/>
+              <w:color w:val="000000"/>
+              <w:sz w:val="24"/>
+              <w:szCs w:val="24"/>
+              <w:highlight w:val="green"/>
+              <w:lang w:val="en-IN"/>
+            </w:rPr>
             <w:t xml:space="preserve">     2.2.6 update profile</w:t>
           </w:r>
         </w:p>
@@ -2291,6 +2496,18 @@
               <w:lang w:val="en-IN"/>
             </w:rPr>
             <w:tab/>
+          </w:r>
+          <w:r>
+            <w:rPr>
+              <w:rFonts w:hint="default" w:cs="Times New Roman"/>
+              <w:b/>
+              <w:smallCaps/>
+              <w:color w:val="000000"/>
+              <w:sz w:val="24"/>
+              <w:szCs w:val="24"/>
+              <w:highlight w:val="green"/>
+              <w:lang w:val="en-IN"/>
+            </w:rPr>
             <w:t xml:space="preserve">     2.2.7  art posting</w:t>
           </w:r>
         </w:p>
@@ -2333,6 +2550,18 @@
               <w:lang w:val="en-IN"/>
             </w:rPr>
             <w:tab/>
+          </w:r>
+          <w:r>
+            <w:rPr>
+              <w:rFonts w:hint="default" w:cs="Times New Roman"/>
+              <w:b/>
+              <w:smallCaps/>
+              <w:color w:val="000000"/>
+              <w:sz w:val="24"/>
+              <w:szCs w:val="24"/>
+              <w:highlight w:val="green"/>
+              <w:lang w:val="en-IN"/>
+            </w:rPr>
             <w:t xml:space="preserve">      2.2.8  delete art</w:t>
           </w:r>
         </w:p>
@@ -2375,6 +2604,18 @@
               <w:lang w:val="en-IN"/>
             </w:rPr>
             <w:tab/>
+          </w:r>
+          <w:r>
+            <w:rPr>
+              <w:rFonts w:hint="default" w:cs="Times New Roman"/>
+              <w:b/>
+              <w:smallCaps/>
+              <w:color w:val="000000"/>
+              <w:sz w:val="24"/>
+              <w:szCs w:val="24"/>
+              <w:highlight w:val="green"/>
+              <w:lang w:val="en-IN"/>
+            </w:rPr>
             <w:t xml:space="preserve">      2.2.9  request generation</w:t>
           </w:r>
         </w:p>
@@ -2471,6 +2712,18 @@
               <w:lang w:val="en-IN"/>
             </w:rPr>
             <w:tab/>
+          </w:r>
+          <w:r>
+            <w:rPr>
+              <w:rFonts w:hint="default" w:cs="Times New Roman"/>
+              <w:b/>
+              <w:smallCaps/>
+              <w:color w:val="000000"/>
+              <w:sz w:val="24"/>
+              <w:szCs w:val="24"/>
+              <w:highlight w:val="green"/>
+              <w:lang w:val="en-IN"/>
+            </w:rPr>
             <w:t xml:space="preserve">      2.3.1 Account Creation process</w:t>
           </w:r>
         </w:p>
@@ -2729,6 +2982,18 @@
               <w:lang w:val="en-IN"/>
             </w:rPr>
             <w:tab/>
+          </w:r>
+          <w:r>
+            <w:rPr>
+              <w:rFonts w:hint="default" w:cs="Times New Roman"/>
+              <w:b/>
+              <w:smallCaps/>
+              <w:color w:val="000000"/>
+              <w:sz w:val="24"/>
+              <w:szCs w:val="24"/>
+              <w:highlight w:val="green"/>
+              <w:lang w:val="en-IN"/>
+            </w:rPr>
             <w:t xml:space="preserve">   2.3.6 artist booking</w:t>
           </w:r>
         </w:p>
@@ -2771,6 +3036,18 @@
               <w:lang w:val="en-IN"/>
             </w:rPr>
             <w:tab/>
+          </w:r>
+          <w:r>
+            <w:rPr>
+              <w:rFonts w:hint="default" w:cs="Times New Roman"/>
+              <w:b/>
+              <w:smallCaps/>
+              <w:color w:val="000000"/>
+              <w:sz w:val="24"/>
+              <w:szCs w:val="24"/>
+              <w:highlight w:val="green"/>
+              <w:lang w:val="en-IN"/>
+            </w:rPr>
             <w:t xml:space="preserve">   2.3.7 schedule event</w:t>
           </w:r>
         </w:p>
@@ -2813,6 +3090,18 @@
               <w:lang w:val="en-IN"/>
             </w:rPr>
             <w:tab/>
+          </w:r>
+          <w:r>
+            <w:rPr>
+              <w:rFonts w:hint="default" w:cs="Times New Roman"/>
+              <w:b/>
+              <w:smallCaps/>
+              <w:color w:val="000000"/>
+              <w:sz w:val="24"/>
+              <w:szCs w:val="24"/>
+              <w:highlight w:val="green"/>
+              <w:lang w:val="en-IN"/>
+            </w:rPr>
             <w:t xml:space="preserve">   2.3.8  request generation</w:t>
           </w:r>
         </w:p>
@@ -2909,6 +3198,18 @@
               <w:lang w:val="en-IN"/>
             </w:rPr>
             <w:tab/>
+          </w:r>
+          <w:r>
+            <w:rPr>
+              <w:rFonts w:hint="default" w:cs="Times New Roman"/>
+              <w:b/>
+              <w:smallCaps/>
+              <w:color w:val="000000"/>
+              <w:sz w:val="24"/>
+              <w:szCs w:val="24"/>
+              <w:highlight w:val="green"/>
+              <w:lang w:val="en-IN"/>
+            </w:rPr>
             <w:t xml:space="preserve">    2.4.1 login process</w:t>
           </w:r>
         </w:p>
@@ -2951,6 +3252,18 @@
               <w:lang w:val="en-IN"/>
             </w:rPr>
             <w:tab/>
+          </w:r>
+          <w:r>
+            <w:rPr>
+              <w:rFonts w:hint="default" w:cs="Times New Roman"/>
+              <w:b/>
+              <w:smallCaps/>
+              <w:color w:val="000000"/>
+              <w:sz w:val="24"/>
+              <w:szCs w:val="24"/>
+              <w:highlight w:val="green"/>
+              <w:lang w:val="en-IN"/>
+            </w:rPr>
             <w:t xml:space="preserve">    2.4.2 forgot password process</w:t>
           </w:r>
         </w:p>
@@ -3034,6 +3347,18 @@
               <w:lang w:val="en-IN"/>
             </w:rPr>
             <w:tab/>
+          </w:r>
+          <w:r>
+            <w:rPr>
+              <w:rFonts w:hint="default" w:cs="Times New Roman"/>
+              <w:b/>
+              <w:smallCaps/>
+              <w:color w:val="000000"/>
+              <w:sz w:val="24"/>
+              <w:szCs w:val="24"/>
+              <w:highlight w:val="green"/>
+              <w:lang w:val="en-IN"/>
+            </w:rPr>
             <w:t xml:space="preserve">    2.4.4  record generation</w:t>
           </w:r>
         </w:p>
@@ -3076,6 +3401,18 @@
               <w:lang w:val="en-IN"/>
             </w:rPr>
             <w:tab/>
+          </w:r>
+          <w:r>
+            <w:rPr>
+              <w:rFonts w:hint="default" w:cs="Times New Roman"/>
+              <w:b/>
+              <w:smallCaps/>
+              <w:color w:val="000000"/>
+              <w:sz w:val="24"/>
+              <w:szCs w:val="24"/>
+              <w:highlight w:val="green"/>
+              <w:lang w:val="en-IN"/>
+            </w:rPr>
             <w:t xml:space="preserve">    2.4.5  account mangement</w:t>
           </w:r>
         </w:p>
@@ -3118,6 +3455,18 @@
               <w:lang w:val="en-IN"/>
             </w:rPr>
             <w:tab/>
+          </w:r>
+          <w:r>
+            <w:rPr>
+              <w:rFonts w:hint="default" w:cs="Times New Roman"/>
+              <w:b/>
+              <w:smallCaps/>
+              <w:color w:val="000000"/>
+              <w:sz w:val="24"/>
+              <w:szCs w:val="24"/>
+              <w:highlight w:val="green"/>
+              <w:lang w:val="en-IN"/>
+            </w:rPr>
             <w:t xml:space="preserve">     2.4.6 artist and venue authorization</w:t>
           </w:r>
         </w:p>
@@ -3201,6 +3550,18 @@
               <w:lang w:val="en-IN"/>
             </w:rPr>
             <w:tab/>
+          </w:r>
+          <w:r>
+            <w:rPr>
+              <w:rFonts w:hint="default" w:cs="Times New Roman"/>
+              <w:b/>
+              <w:smallCaps/>
+              <w:color w:val="000000"/>
+              <w:sz w:val="24"/>
+              <w:szCs w:val="24"/>
+              <w:highlight w:val="red"/>
+              <w:lang w:val="en-IN"/>
+            </w:rPr>
             <w:t>3.1 user/customer module</w:t>
           </w:r>
         </w:p>
@@ -3243,6 +3604,18 @@
               <w:lang w:val="en-IN"/>
             </w:rPr>
             <w:tab/>
+          </w:r>
+          <w:r>
+            <w:rPr>
+              <w:rFonts w:hint="default" w:cs="Times New Roman"/>
+              <w:b/>
+              <w:smallCaps/>
+              <w:color w:val="000000"/>
+              <w:sz w:val="24"/>
+              <w:szCs w:val="24"/>
+              <w:highlight w:val="red"/>
+              <w:lang w:val="en-IN"/>
+            </w:rPr>
             <w:t>3.2 organiser module</w:t>
           </w:r>
         </w:p>
@@ -3285,6 +3658,18 @@
               <w:lang w:val="en-IN"/>
             </w:rPr>
             <w:tab/>
+          </w:r>
+          <w:r>
+            <w:rPr>
+              <w:rFonts w:hint="default" w:cs="Times New Roman"/>
+              <w:b/>
+              <w:smallCaps/>
+              <w:color w:val="000000"/>
+              <w:sz w:val="24"/>
+              <w:szCs w:val="24"/>
+              <w:highlight w:val="red"/>
+              <w:lang w:val="en-IN"/>
+            </w:rPr>
             <w:t>3.3 artist module</w:t>
           </w:r>
         </w:p>
@@ -3327,6 +3712,18 @@
               <w:lang w:val="en-IN"/>
             </w:rPr>
             <w:tab/>
+          </w:r>
+          <w:r>
+            <w:rPr>
+              <w:rFonts w:hint="default" w:cs="Times New Roman"/>
+              <w:b/>
+              <w:smallCaps/>
+              <w:color w:val="000000"/>
+              <w:sz w:val="24"/>
+              <w:szCs w:val="24"/>
+              <w:highlight w:val="red"/>
+              <w:lang w:val="en-IN"/>
+            </w:rPr>
             <w:t>3.4 admin module</w:t>
           </w:r>
         </w:p>
@@ -22655,6 +23052,7 @@
     <w:p>
       <w:pPr>
         <w:numPr>
+          <w:ilvl w:val="0"/>
           <w:numId w:val="0"/>
         </w:numPr>
         <w:ind w:leftChars="0"/>
@@ -23320,20 +23718,7 @@
           <w:szCs w:val="28"/>
           <w:lang w:val="en-IN"/>
         </w:rPr>
-        <w:t xml:space="preserve">3.4 </w:t>
-      </w:r>
-      <w:bookmarkStart w:id="8" w:name="_GoBack"/>
-      <w:bookmarkEnd w:id="8"/>
-      <w:r>
-        <w:rPr>
-          <w:rFonts w:hint="default" w:cs="Times New Roman"/>
-          <w:b/>
-          <w:bCs/>
-          <w:sz w:val="28"/>
-          <w:szCs w:val="28"/>
-          <w:lang w:val="en-IN"/>
-        </w:rPr>
-        <w:t>Artist Module:</w:t>
+        <w:t>3.4 Artist Module:</w:t>
       </w:r>
     </w:p>
     <w:p>
